--- a/07_打ち合わせ/2024年9月9日/053-議事録_20240909.docx
+++ b/07_打ち合わせ/2024年9月9日/053-議事録_20240909.docx
@@ -99,7 +99,7 @@
           <w:p>
             <w:pPr>
               <w:rPr>
-                <w:rFonts w:hAnsi="ＭＳ 明朝" w:hint="eastAsia"/>
+                <w:rFonts w:hAnsi="ＭＳ 明朝"/>
               </w:rPr>
             </w:pPr>
             <w:r>
@@ -433,15 +433,37 @@
           </w:p>
         </w:tc>
       </w:tr>
+    </w:tbl>
+    <w:p/>
+    <w:tbl>
+      <w:tblPr>
+        <w:tblW w:w="0" w:type="auto"/>
+        <w:tblInd w:w="170" w:type="dxa"/>
+        <w:tblBorders>
+          <w:top w:val="single" w:sz="4" w:space="0" w:color="auto"/>
+          <w:left w:val="single" w:sz="4" w:space="0" w:color="auto"/>
+          <w:bottom w:val="single" w:sz="4" w:space="0" w:color="auto"/>
+          <w:right w:val="single" w:sz="4" w:space="0" w:color="auto"/>
+          <w:insideH w:val="single" w:sz="4" w:space="0" w:color="auto"/>
+          <w:insideV w:val="single" w:sz="4" w:space="0" w:color="auto"/>
+        </w:tblBorders>
+        <w:tblCellMar>
+          <w:left w:w="99" w:type="dxa"/>
+          <w:right w:w="99" w:type="dxa"/>
+        </w:tblCellMar>
+        <w:tblLook w:val="0000" w:firstRow="0" w:lastRow="0" w:firstColumn="0" w:lastColumn="0" w:noHBand="0" w:noVBand="0"/>
+      </w:tblPr>
+      <w:tblGrid>
+        <w:gridCol w:w="10429"/>
+      </w:tblGrid>
       <w:tr>
         <w:trPr>
           <w:cantSplit/>
-          <w:trHeight w:val="12291"/>
+          <w:trHeight w:val="9168"/>
         </w:trPr>
         <w:tc>
           <w:tcPr>
             <w:tcW w:w="10429" w:type="dxa"/>
-            <w:gridSpan w:val="6"/>
           </w:tcPr>
           <w:p>
             <w:pPr>
@@ -461,11 +483,6 @@
             </w:r>
           </w:p>
           <w:p>
-            <w:pPr>
-              <w:rPr>
-                <w:rFonts w:hint="eastAsia"/>
-              </w:rPr>
-            </w:pPr>
             <w:r>
               <w:rPr>
                 <w:rFonts w:hint="eastAsia"/>
@@ -473,17 +490,10 @@
               <w:t>要件定義 外部レビュー</w:t>
             </w:r>
           </w:p>
-          <w:p>
-            <w:pPr>
-              <w:rPr>
-                <w:rFonts w:hint="eastAsia"/>
-              </w:rPr>
-            </w:pPr>
-          </w:p>
-          <w:p>
-            <w:pPr>
-              <w:rPr>
-                <w:rFonts w:hint="eastAsia"/>
+          <w:p/>
+          <w:p>
+            <w:pPr>
+              <w:rPr>
                 <w:b/>
                 <w:bCs/>
               </w:rPr>
@@ -651,13 +661,7 @@
               <w:t>」に修正する。</w:t>
             </w:r>
           </w:p>
-          <w:p>
-            <w:pPr>
-              <w:rPr>
-                <w:rFonts w:hint="eastAsia"/>
-              </w:rPr>
-            </w:pPr>
-          </w:p>
+          <w:p/>
           <w:p>
             <w:r>
               <w:rPr>
@@ -722,13 +726,7 @@
               <w:t>→特になし。</w:t>
             </w:r>
           </w:p>
-          <w:p>
-            <w:pPr>
-              <w:rPr>
-                <w:rFonts w:hint="eastAsia"/>
-              </w:rPr>
-            </w:pPr>
-          </w:p>
+          <w:p/>
           <w:p>
             <w:r>
               <w:rPr>
@@ -835,13 +833,7 @@
               <w:t>に修正したファイルを配布する。</w:t>
             </w:r>
           </w:p>
-          <w:p>
-            <w:pPr>
-              <w:rPr>
-                <w:rFonts w:hint="eastAsia"/>
-              </w:rPr>
-            </w:pPr>
-          </w:p>
+          <w:p/>
           <w:p>
             <w:r>
               <w:rPr>
@@ -1425,12 +1417,39 @@
               <w:t>未入力項目があれば、再入力という形にする。</w:t>
             </w:r>
           </w:p>
-          <w:p/>
-          <w:p/>
-          <w:p>
-            <w:pPr>
-              <w:rPr>
-                <w:rFonts w:hint="eastAsia"/>
+          <w:p>
+            <w:pPr>
+              <w:rPr>
+                <w:rFonts w:hint="eastAsia"/>
+              </w:rPr>
+            </w:pPr>
+          </w:p>
+          <w:p>
+            <w:pPr>
+              <w:wordWrap w:val="0"/>
+              <w:jc w:val="right"/>
+              <w:rPr>
+                <w:rFonts w:hAnsi="ＭＳ 明朝"/>
+              </w:rPr>
+            </w:pPr>
+          </w:p>
+        </w:tc>
+      </w:tr>
+      <w:tr>
+        <w:trPr>
+          <w:cantSplit/>
+          <w:trHeight w:val="9168"/>
+        </w:trPr>
+        <w:tc>
+          <w:tcPr>
+            <w:tcW w:w="10429" w:type="dxa"/>
+          </w:tcPr>
+          <w:p>
+            <w:pPr>
+              <w:pStyle w:val="10"/>
+              <w:rPr>
+                <w:rFonts w:ascii="ＭＳ 明朝" w:eastAsia="ＭＳ 明朝"/>
+                <w:bCs/>
               </w:rPr>
             </w:pPr>
           </w:p>
@@ -1557,7 +1576,6 @@
               <w:t>（商品検索機能）。</w:t>
             </w:r>
           </w:p>
-          <w:p/>
           <w:p>
             <w:pPr>
               <w:rPr>
@@ -1577,16 +1595,11 @@
               <w:t xml:space="preserve">- 以上 -    </w:t>
             </w:r>
           </w:p>
-          <w:p>
-            <w:pPr>
-              <w:pStyle w:val="a4"/>
-              <w:tabs>
-                <w:tab w:val="clear" w:pos="4252"/>
-                <w:tab w:val="clear" w:pos="8504"/>
-              </w:tabs>
-              <w:snapToGrid/>
-              <w:rPr>
-                <w:rFonts w:hAnsi="ＭＳ 明朝"/>
+          <w:p/>
+          <w:p>
+            <w:pPr>
+              <w:rPr>
+                <w:rFonts w:hint="eastAsia"/>
               </w:rPr>
             </w:pPr>
           </w:p>
@@ -1600,7 +1613,6 @@
         <w:tc>
           <w:tcPr>
             <w:tcW w:w="10429" w:type="dxa"/>
-            <w:gridSpan w:val="6"/>
             <w:tcBorders>
               <w:bottom w:val="single" w:sz="4" w:space="0" w:color="auto"/>
             </w:tcBorders>
@@ -4940,7 +4952,7 @@
     <w:lsdException w:name="Table Web 2" w:semiHidden="1" w:unhideWhenUsed="1"/>
     <w:lsdException w:name="Table Web 3" w:semiHidden="1" w:unhideWhenUsed="1"/>
     <w:lsdException w:name="Balloon Text" w:semiHidden="1" w:unhideWhenUsed="1"/>
-    <w:lsdException w:name="Table Grid" w:semiHidden="1" w:uiPriority="59" w:unhideWhenUsed="1"/>
+    <w:lsdException w:name="Table Grid" w:uiPriority="59"/>
     <w:lsdException w:name="Table Theme" w:semiHidden="1" w:unhideWhenUsed="1"/>
     <w:lsdException w:name="Placeholder Text" w:semiHidden="1"/>
     <w:lsdException w:name="No Spacing" w:uiPriority="1" w:qFormat="1"/>
